--- a/My 6th Semester/TW/Assignment/Assignment-2-spring-2024-17032024-112206am.docx
+++ b/My 6th Semester/TW/Assignment/Assignment-2-spring-2024-17032024-112206am.docx
@@ -1950,7 +1950,21 @@
           <w:bCs/>
           <w:szCs w:val="32"/>
         </w:rPr>
-        <w:t>A research article on the effectiveness of different MLM software platforms in facilitating sales and recruitment processes might present findings from surveys or case studies, analyze the data collected, and discuss implications for MLM companies.</w:t>
+        <w:t xml:space="preserve">A research article on the effectiveness of different </w:t>
+      </w:r>
+      <w:r>
+        <w:rPr>
+          <w:b/>
+          <w:szCs w:val="32"/>
+        </w:rPr>
+        <w:t xml:space="preserve">MLM software </w:t>
+      </w:r>
+      <w:r>
+        <w:rPr>
+          <w:bCs/>
+          <w:szCs w:val="32"/>
+        </w:rPr>
+        <w:t>platforms in facilitating sales and recruitment processes might present findings from surveys or case studies, analyze the data collected, and discuss implications for MLM companies.</w:t>
       </w:r>
     </w:p>
     <w:p>
@@ -2574,6 +2588,15 @@
     <w:p>
       <w:pPr>
         <w:pStyle w:val="BodyText"/>
+        <w:rPr>
+          <w:bCs/>
+          <w:szCs w:val="32"/>
+        </w:rPr>
+      </w:pPr>
+    </w:p>
+    <w:p>
+      <w:pPr>
+        <w:pStyle w:val="BodyText"/>
         <w:numPr>
           <w:ilvl w:val="0"/>
           <w:numId w:val="9"/>
@@ -2588,6 +2611,7 @@
           <w:b/>
           <w:szCs w:val="32"/>
         </w:rPr>
+        <w:lastRenderedPageBreak/>
         <w:t>Conclusion:</w:t>
       </w:r>
       <w:r>
@@ -2595,43 +2619,8 @@
           <w:bCs/>
           <w:szCs w:val="32"/>
         </w:rPr>
-        <w:t xml:space="preserve"> Summary of key findings and recommendations for future research and </w:t>
-      </w:r>
-      <w:r>
-        <w:rPr>
-          <w:bCs/>
-          <w:szCs w:val="32"/>
-        </w:rPr>
-        <w:lastRenderedPageBreak/>
-        <w:t>software development.</w:t>
-      </w:r>
-    </w:p>
-    <w:p>
-      <w:pPr>
-        <w:pStyle w:val="BodyText"/>
-        <w:rPr>
-          <w:bCs/>
-          <w:szCs w:val="32"/>
-        </w:rPr>
-      </w:pPr>
-    </w:p>
-    <w:p>
-      <w:pPr>
-        <w:pStyle w:val="BodyText"/>
-        <w:rPr>
-          <w:bCs/>
-          <w:szCs w:val="32"/>
-        </w:rPr>
-      </w:pPr>
-    </w:p>
-    <w:p>
-      <w:pPr>
-        <w:pStyle w:val="BodyText"/>
-        <w:rPr>
-          <w:bCs/>
-          <w:szCs w:val="32"/>
-        </w:rPr>
-      </w:pPr>
+        <w:t xml:space="preserve"> Summary of key findings and recommendations for future research and software development.</w:t>
+      </w:r>
     </w:p>
     <w:p>
       <w:pPr>
